--- a/Login Details.docx
+++ b/Login Details.docx
@@ -41,7 +41,7 @@
       <w:pPr>
         <w:spacing w:before="0" w:beforeAutospacing="off" w:after="160" w:afterAutospacing="off" w:line="278" w:lineRule="auto"/>
       </w:pPr>
-      <w:hyperlink r:id="R094ef40d89ee4f0c">
+      <w:hyperlink r:id="Rc60f99bdf4384c38">
         <w:r>
           <w:rPr>
             <w:rStyle w:val="Hyperlink"/>
@@ -51,7 +51,7 @@
             <w:szCs w:val="24"/>
             <w:lang w:val="en-US"/>
           </w:rPr>
-          <w:t>Email=loyaf471</w:t>
+          <w:t>Email=</w:t>
         </w:r>
         <w:r>
           <w:rPr>
@@ -62,7 +62,51 @@
             <w:szCs w:val="24"/>
             <w:lang w:val="en-US"/>
           </w:rPr>
-          <w:t>2</w:t>
+          <w:t>qwea</w:t>
+        </w:r>
+        <w:r>
+          <w:rPr>
+            <w:rStyle w:val="Hyperlink"/>
+            <w:rFonts w:ascii="Calibri" w:hAnsi="Calibri" w:eastAsia="Calibri" w:cs="Calibri"/>
+            <w:noProof w:val="0"/>
+            <w:sz w:val="24"/>
+            <w:szCs w:val="24"/>
+            <w:lang w:val="en-US"/>
+          </w:rPr>
+          <w:t>3</w:t>
+        </w:r>
+        <w:r>
+          <w:rPr>
+            <w:rStyle w:val="Hyperlink"/>
+            <w:rFonts w:ascii="Calibri" w:hAnsi="Calibri" w:eastAsia="Calibri" w:cs="Calibri"/>
+            <w:noProof w:val="0"/>
+            <w:sz w:val="24"/>
+            <w:szCs w:val="24"/>
+            <w:lang w:val="en-US"/>
+          </w:rPr>
+          <w:t>4</w:t>
+        </w:r>
+        <w:r>
+          <w:rPr>
+            <w:rStyle w:val="Hyperlink"/>
+            <w:rFonts w:ascii="Calibri" w:hAnsi="Calibri" w:eastAsia="Calibri" w:cs="Calibri"/>
+            <w:noProof w:val="0"/>
+            <w:sz w:val="24"/>
+            <w:szCs w:val="24"/>
+            <w:lang w:val="en-US"/>
+          </w:rPr>
+          <w:t>5</w:t>
+        </w:r>
+        <w:r>
+          <w:rPr>
+            <w:rStyle w:val="Hyperlink"/>
+            <w:rFonts w:ascii="Calibri" w:hAnsi="Calibri" w:eastAsia="Calibri" w:cs="Calibri"/>
+            <w:noProof w:val="0"/>
+            <w:sz w:val="24"/>
+            <w:szCs w:val="24"/>
+            <w:lang w:val="en-US"/>
+          </w:rPr>
+          <w:t>6</w:t>
         </w:r>
         <w:r>
           <w:rPr>
@@ -91,6 +135,350 @@
         </w:rPr>
         <w:t>Password=password123</w:t>
       </w:r>
+    </w:p>
+    <w:p>
+      <w:pPr>
+        <w:rPr>
+          <w:rFonts w:ascii="Calibri" w:hAnsi="Calibri" w:eastAsia="Calibri" w:cs="Calibri"/>
+          <w:b w:val="0"/>
+          <w:bCs w:val="0"/>
+          <w:i w:val="0"/>
+          <w:iCs w:val="0"/>
+          <w:caps w:val="0"/>
+          <w:smallCaps w:val="0"/>
+          <w:noProof w:val="0"/>
+          <w:color w:val="000000" w:themeColor="text1" w:themeTint="FF" w:themeShade="FF"/>
+          <w:sz w:val="24"/>
+          <w:szCs w:val="24"/>
+          <w:lang w:val="en-US"/>
+        </w:rPr>
+      </w:pPr>
+      <w:r>
+        <w:rPr>
+          <w:rFonts w:ascii="Calibri" w:hAnsi="Calibri" w:eastAsia="Calibri" w:cs="Calibri"/>
+          <w:b w:val="0"/>
+          <w:bCs w:val="0"/>
+          <w:i w:val="0"/>
+          <w:iCs w:val="0"/>
+          <w:caps w:val="0"/>
+          <w:smallCaps w:val="0"/>
+          <w:noProof w:val="0"/>
+          <w:color w:val="000000" w:themeColor="text1" w:themeTint="FF" w:themeShade="FF"/>
+          <w:sz w:val="24"/>
+          <w:szCs w:val="24"/>
+          <w:lang w:val="en-US"/>
+        </w:rPr>
+        <w:t>ItemsName</w:t>
+      </w:r>
+      <w:r>
+        <w:rPr>
+          <w:rFonts w:ascii="Calibri" w:hAnsi="Calibri" w:eastAsia="Calibri" w:cs="Calibri"/>
+          <w:b w:val="0"/>
+          <w:bCs w:val="0"/>
+          <w:i w:val="0"/>
+          <w:iCs w:val="0"/>
+          <w:caps w:val="0"/>
+          <w:smallCaps w:val="0"/>
+          <w:noProof w:val="0"/>
+          <w:color w:val="000000" w:themeColor="text1" w:themeTint="FF" w:themeShade="FF"/>
+          <w:sz w:val="24"/>
+          <w:szCs w:val="24"/>
+          <w:lang w:val="en-US"/>
+        </w:rPr>
+        <w:t>=MARWA</w:t>
+      </w:r>
+    </w:p>
+    <w:p>
+      <w:pPr>
+        <w:rPr>
+          <w:rFonts w:ascii="Calibri" w:hAnsi="Calibri" w:eastAsia="Calibri" w:cs="Calibri"/>
+          <w:b w:val="0"/>
+          <w:bCs w:val="0"/>
+          <w:i w:val="0"/>
+          <w:iCs w:val="0"/>
+          <w:caps w:val="0"/>
+          <w:smallCaps w:val="0"/>
+          <w:noProof w:val="0"/>
+          <w:color w:val="000000" w:themeColor="text1" w:themeTint="FF" w:themeShade="FF"/>
+          <w:sz w:val="24"/>
+          <w:szCs w:val="24"/>
+          <w:lang w:val="en-US"/>
+        </w:rPr>
+      </w:pPr>
+      <w:r>
+        <w:rPr>
+          <w:rFonts w:ascii="Calibri" w:hAnsi="Calibri" w:eastAsia="Calibri" w:cs="Calibri"/>
+          <w:b w:val="0"/>
+          <w:bCs w:val="0"/>
+          <w:i w:val="0"/>
+          <w:iCs w:val="0"/>
+          <w:caps w:val="0"/>
+          <w:smallCaps w:val="0"/>
+          <w:noProof w:val="0"/>
+          <w:color w:val="000000" w:themeColor="text1" w:themeTint="FF" w:themeShade="FF"/>
+          <w:sz w:val="24"/>
+          <w:szCs w:val="24"/>
+          <w:lang w:val="en-US"/>
+        </w:rPr>
+        <w:t>ItemsName2=Omron</w:t>
+      </w:r>
+    </w:p>
+    <w:p>
+      <w:pPr>
+        <w:rPr>
+          <w:rFonts w:ascii="Calibri" w:hAnsi="Calibri" w:eastAsia="Calibri" w:cs="Calibri"/>
+          <w:b w:val="0"/>
+          <w:bCs w:val="0"/>
+          <w:i w:val="0"/>
+          <w:iCs w:val="0"/>
+          <w:caps w:val="0"/>
+          <w:smallCaps w:val="0"/>
+          <w:noProof w:val="0"/>
+          <w:color w:val="000000" w:themeColor="text1" w:themeTint="FF" w:themeShade="FF"/>
+          <w:sz w:val="24"/>
+          <w:szCs w:val="24"/>
+          <w:lang w:val="en-US"/>
+        </w:rPr>
+      </w:pPr>
+      <w:r>
+        <w:rPr>
+          <w:rFonts w:ascii="Calibri" w:hAnsi="Calibri" w:eastAsia="Calibri" w:cs="Calibri"/>
+          <w:b w:val="0"/>
+          <w:bCs w:val="0"/>
+          <w:i w:val="0"/>
+          <w:iCs w:val="0"/>
+          <w:caps w:val="0"/>
+          <w:smallCaps w:val="0"/>
+          <w:noProof w:val="0"/>
+          <w:color w:val="000000" w:themeColor="text1" w:themeTint="FF" w:themeShade="FF"/>
+          <w:sz w:val="24"/>
+          <w:szCs w:val="24"/>
+          <w:lang w:val="en-US"/>
+        </w:rPr>
+        <w:t>Phone=</w:t>
+      </w:r>
+      <w:r>
+        <w:rPr>
+          <w:rFonts w:ascii="Calibri" w:hAnsi="Calibri" w:eastAsia="Calibri" w:cs="Calibri"/>
+          <w:b w:val="0"/>
+          <w:bCs w:val="0"/>
+          <w:i w:val="0"/>
+          <w:iCs w:val="0"/>
+          <w:caps w:val="0"/>
+          <w:smallCaps w:val="0"/>
+          <w:noProof w:val="0"/>
+          <w:color w:val="000000" w:themeColor="text1" w:themeTint="FF" w:themeShade="FF"/>
+          <w:sz w:val="24"/>
+          <w:szCs w:val="24"/>
+          <w:lang w:val="en-US"/>
+        </w:rPr>
+        <w:t>1234567890</w:t>
+      </w:r>
+    </w:p>
+    <w:p>
+      <w:pPr>
+        <w:rPr>
+          <w:rFonts w:ascii="Calibri" w:hAnsi="Calibri" w:eastAsia="Calibri" w:cs="Calibri"/>
+          <w:b w:val="0"/>
+          <w:bCs w:val="0"/>
+          <w:i w:val="0"/>
+          <w:iCs w:val="0"/>
+          <w:caps w:val="0"/>
+          <w:smallCaps w:val="0"/>
+          <w:noProof w:val="0"/>
+          <w:color w:val="000000" w:themeColor="text1" w:themeTint="FF" w:themeShade="FF"/>
+          <w:sz w:val="24"/>
+          <w:szCs w:val="24"/>
+          <w:lang w:val="en-US"/>
+        </w:rPr>
+      </w:pPr>
+      <w:r>
+        <w:rPr>
+          <w:rFonts w:ascii="Calibri" w:hAnsi="Calibri" w:eastAsia="Calibri" w:cs="Calibri"/>
+          <w:b w:val="0"/>
+          <w:bCs w:val="0"/>
+          <w:i w:val="0"/>
+          <w:iCs w:val="0"/>
+          <w:caps w:val="0"/>
+          <w:smallCaps w:val="0"/>
+          <w:noProof w:val="0"/>
+          <w:color w:val="000000" w:themeColor="text1" w:themeTint="FF" w:themeShade="FF"/>
+          <w:sz w:val="24"/>
+          <w:szCs w:val="24"/>
+          <w:lang w:val="en-US"/>
+        </w:rPr>
+        <w:t>Address=</w:t>
+      </w:r>
+      <w:r>
+        <w:rPr>
+          <w:rFonts w:ascii="Calibri" w:hAnsi="Calibri" w:eastAsia="Calibri" w:cs="Calibri"/>
+          <w:b w:val="0"/>
+          <w:bCs w:val="0"/>
+          <w:i w:val="0"/>
+          <w:iCs w:val="0"/>
+          <w:caps w:val="0"/>
+          <w:smallCaps w:val="0"/>
+          <w:noProof w:val="0"/>
+          <w:color w:val="000000" w:themeColor="text1" w:themeTint="FF" w:themeShade="FF"/>
+          <w:sz w:val="24"/>
+          <w:szCs w:val="24"/>
+          <w:lang w:val="en-US"/>
+        </w:rPr>
+        <w:t>FGH</w:t>
+      </w:r>
+    </w:p>
+    <w:p>
+      <w:pPr>
+        <w:rPr>
+          <w:rFonts w:ascii="Calibri" w:hAnsi="Calibri" w:eastAsia="Calibri" w:cs="Calibri"/>
+          <w:b w:val="0"/>
+          <w:bCs w:val="0"/>
+          <w:i w:val="0"/>
+          <w:iCs w:val="0"/>
+          <w:caps w:val="0"/>
+          <w:smallCaps w:val="0"/>
+          <w:noProof w:val="0"/>
+          <w:color w:val="000000" w:themeColor="text1" w:themeTint="FF" w:themeShade="FF"/>
+          <w:sz w:val="24"/>
+          <w:szCs w:val="24"/>
+          <w:lang w:val="en-US"/>
+        </w:rPr>
+      </w:pPr>
+      <w:r>
+        <w:rPr>
+          <w:rFonts w:ascii="Calibri" w:hAnsi="Calibri" w:eastAsia="Calibri" w:cs="Calibri"/>
+          <w:b w:val="0"/>
+          <w:bCs w:val="0"/>
+          <w:i w:val="0"/>
+          <w:iCs w:val="0"/>
+          <w:caps w:val="0"/>
+          <w:smallCaps w:val="0"/>
+          <w:noProof w:val="0"/>
+          <w:color w:val="000000" w:themeColor="text1" w:themeTint="FF" w:themeShade="FF"/>
+          <w:sz w:val="24"/>
+          <w:szCs w:val="24"/>
+          <w:lang w:val="en-US"/>
+        </w:rPr>
+        <w:t>City=Ludhiana</w:t>
+      </w:r>
+    </w:p>
+    <w:p>
+      <w:pPr>
+        <w:rPr>
+          <w:rFonts w:ascii="Calibri" w:hAnsi="Calibri" w:eastAsia="Calibri" w:cs="Calibri"/>
+          <w:b w:val="0"/>
+          <w:bCs w:val="0"/>
+          <w:i w:val="0"/>
+          <w:iCs w:val="0"/>
+          <w:caps w:val="0"/>
+          <w:smallCaps w:val="0"/>
+          <w:noProof w:val="0"/>
+          <w:color w:val="000000" w:themeColor="text1" w:themeTint="FF" w:themeShade="FF"/>
+          <w:sz w:val="24"/>
+          <w:szCs w:val="24"/>
+          <w:lang w:val="en-US"/>
+        </w:rPr>
+      </w:pPr>
+      <w:r>
+        <w:rPr>
+          <w:rFonts w:ascii="Calibri" w:hAnsi="Calibri" w:eastAsia="Calibri" w:cs="Calibri"/>
+          <w:b w:val="0"/>
+          <w:bCs w:val="0"/>
+          <w:i w:val="0"/>
+          <w:iCs w:val="0"/>
+          <w:caps w:val="0"/>
+          <w:smallCaps w:val="0"/>
+          <w:noProof w:val="0"/>
+          <w:color w:val="000000" w:themeColor="text1" w:themeTint="FF" w:themeShade="FF"/>
+          <w:sz w:val="24"/>
+          <w:szCs w:val="24"/>
+          <w:lang w:val="en-US"/>
+        </w:rPr>
+        <w:t>PIN=141001</w:t>
+      </w:r>
+    </w:p>
+    <w:p>
+      <w:pPr>
+        <w:rPr>
+          <w:rFonts w:ascii="Calibri" w:hAnsi="Calibri" w:eastAsia="Calibri" w:cs="Calibri"/>
+          <w:b w:val="0"/>
+          <w:bCs w:val="0"/>
+          <w:i w:val="0"/>
+          <w:iCs w:val="0"/>
+          <w:caps w:val="0"/>
+          <w:smallCaps w:val="0"/>
+          <w:noProof w:val="0"/>
+          <w:color w:val="000000" w:themeColor="text1" w:themeTint="FF" w:themeShade="FF"/>
+          <w:sz w:val="24"/>
+          <w:szCs w:val="24"/>
+          <w:lang w:val="en-US"/>
+        </w:rPr>
+      </w:pPr>
+      <w:r>
+        <w:rPr>
+          <w:rFonts w:ascii="Calibri" w:hAnsi="Calibri" w:eastAsia="Calibri" w:cs="Calibri"/>
+          <w:b w:val="0"/>
+          <w:bCs w:val="0"/>
+          <w:i w:val="0"/>
+          <w:iCs w:val="0"/>
+          <w:caps w:val="0"/>
+          <w:smallCaps w:val="0"/>
+          <w:noProof w:val="0"/>
+          <w:color w:val="000000" w:themeColor="text1" w:themeTint="FF" w:themeShade="FF"/>
+          <w:sz w:val="24"/>
+          <w:szCs w:val="24"/>
+          <w:lang w:val="en-US"/>
+        </w:rPr>
+        <w:t>Country=India</w:t>
+      </w:r>
+    </w:p>
+    <w:p>
+      <w:pPr>
+        <w:rPr>
+          <w:rFonts w:ascii="Calibri" w:hAnsi="Calibri" w:eastAsia="Calibri" w:cs="Calibri"/>
+          <w:b w:val="0"/>
+          <w:bCs w:val="0"/>
+          <w:i w:val="0"/>
+          <w:iCs w:val="0"/>
+          <w:caps w:val="0"/>
+          <w:smallCaps w:val="0"/>
+          <w:noProof w:val="0"/>
+          <w:color w:val="000000" w:themeColor="text1" w:themeTint="FF" w:themeShade="FF"/>
+          <w:sz w:val="24"/>
+          <w:szCs w:val="24"/>
+          <w:lang w:val="en-US"/>
+        </w:rPr>
+      </w:pPr>
+    </w:p>
+    <w:p>
+      <w:pPr>
+        <w:rPr>
+          <w:rFonts w:ascii="Calibri" w:hAnsi="Calibri" w:eastAsia="Calibri" w:cs="Calibri"/>
+          <w:b w:val="0"/>
+          <w:bCs w:val="0"/>
+          <w:i w:val="0"/>
+          <w:iCs w:val="0"/>
+          <w:caps w:val="0"/>
+          <w:smallCaps w:val="0"/>
+          <w:noProof w:val="0"/>
+          <w:color w:val="000000" w:themeColor="text1" w:themeTint="FF" w:themeShade="FF"/>
+          <w:sz w:val="24"/>
+          <w:szCs w:val="24"/>
+          <w:lang w:val="en-US"/>
+        </w:rPr>
+      </w:pPr>
+    </w:p>
+    <w:p>
+      <w:pPr>
+        <w:spacing w:before="0" w:beforeAutospacing="off" w:after="160" w:afterAutospacing="off" w:line="278" w:lineRule="auto"/>
+        <w:rPr>
+          <w:rFonts w:ascii="Calibri" w:hAnsi="Calibri" w:eastAsia="Calibri" w:cs="Calibri"/>
+          <w:noProof w:val="0"/>
+          <w:sz w:val="24"/>
+          <w:szCs w:val="24"/>
+          <w:lang w:val="en-US"/>
+        </w:rPr>
+      </w:pPr>
     </w:p>
     <w:p/>
     <w:sectPr>
